--- a/Test_BP/Fol_2k_files_500(2)/fr-FR/file 500_2 - Copy (263).docx
+++ b/Test_BP/Fol_2k_files_500(2)/fr-FR/file 500_2 - Copy (263).docx
@@ -1,7 +1,7 @@
 
 <file path=word/document.xml><?xml version="1.0" encoding="utf-8"?>
 <w:document xmlns:wpc="http://schemas.microsoft.com/office/word/2010/wordprocessingCanvas" xmlns:cx="http://schemas.microsoft.com/office/drawing/2014/chartex" xmlns:cx1="http://schemas.microsoft.com/office/drawing/2015/9/8/chartex" xmlns:cx2="http://schemas.microsoft.com/office/drawing/2015/10/21/chartex" xmlns:cx3="http://schemas.microsoft.com/office/drawing/2016/5/9/chartex" xmlns:cx4="http://schemas.microsoft.com/office/drawing/2016/5/10/chartex" xmlns:cx5="http://schemas.microsoft.com/office/drawing/2016/5/11/chartex" xmlns:mc="http://schemas.openxmlformats.org/markup-compatibility/2006" xmlns:o="urn:schemas-microsoft-com:office:office" xmlns:r="http://schemas.openxmlformats.org/officeDocument/2006/relationships" xmlns:m="http://schemas.openxmlformats.org/officeDocument/2006/math" xmlns:v="urn:schemas-microsoft-com:vml" xmlns:wp14="http://schemas.microsoft.com/office/word/2010/wordprocessingDrawing" xmlns:wp="http://schemas.openxmlformats.org/drawingml/2006/wordprocessingDrawing" xmlns:w10="urn:schemas-microsoft-com:office:word" xmlns:w="http://schemas.openxmlformats.org/wordprocessingml/2006/main" xmlns:w14="http://schemas.microsoft.com/office/word/2010/wordml" xmlns:w15="http://schemas.microsoft.com/office/word/2012/wordml" xmlns:wne="http://schemas.microsoft.com/office/word/2006/wordml" xmlns:wpg="http://schemas.microsoft.com/office/word/2010/wordprocessingGroup" xmlns:wpi="http://schemas.microsoft.com/office/word/2010/wordprocessingInk" xmlns:wps="http://schemas.microsoft.com/office/word/2010/wordprocessingShape" mc:Ignorable="w14 w15 wp14">
-  <!-- Generated by Aspose.Words for Java 20.12.0 -->
+  <!-- Generated by Aspose.Words for Java 21.10.0 -->
   <w:body>
     <w:p>
       <w:pPr>
@@ -35,44 +35,44 @@
           <w:highlight w:val="none"/>
           <w:u w:val="none" w:color="auto"/>
           <w:effect w:val="none"/>
-          <w:bdr w:val="nil"/>
-          <w:shd w:val="clear" w:color="auto" w:fill="auto"/>
-          <w:vertAlign w:val="baseline"/>
-          <w:rtl w:val="0"/>
-          <w:cs w:val="0"/>
-          <w:lang w:val="fr-FR" w:eastAsia="zh-TW" w:bidi="ar-SA"/>
-        </w:rPr>
-        <w:t>t êèxcêèpt tóö sóö têèmpêèr müûtüûâál tâástêès móöthêèr.</w:t>
-      </w:r>
-      <w:r>
-        <w:rPr>
-          <w:rStyle w:val="DefaultParagraphFont"/>
-          <w:rFonts w:ascii="Calibri" w:eastAsia="Calibri" w:hAnsi="Calibri" w:cs="Calibri"/>
-          <w:b w:val="0"/>
-          <w:bCs w:val="0"/>
-          <w:i w:val="0"/>
-          <w:iCs w:val="0"/>
-          <w:caps w:val="0"/>
-          <w:smallCaps w:val="0"/>
-          <w:strike w:val="0"/>
-          <w:dstrike w:val="0"/>
-          <w:outline w:val="0"/>
-          <w:shadow w:val="0"/>
-          <w:emboss w:val="0"/>
-          <w:imprint w:val="0"/>
-          <w:noProof w:val="0"/>
-          <w:vanish w:val="0"/>
-          <w:color w:val="auto"/>
-          <w:spacing w:val="0"/>
-          <w:w w:val="100"/>
-          <w:kern w:val="0"/>
-          <w:position w:val="0"/>
-          <w:sz w:val="22"/>
-          <w:szCs w:val="22"/>
-          <w:highlight w:val="none"/>
-          <w:u w:val="none" w:color="auto"/>
-          <w:effect w:val="none"/>
-          <w:bdr w:val="nil"/>
+          <w:bdr w:val="none" w:sz="0" w:space="0" w:color="auto"/>
+          <w:shd w:val="clear" w:color="auto" w:fill="auto"/>
+          <w:vertAlign w:val="baseline"/>
+          <w:rtl w:val="0"/>
+          <w:cs w:val="0"/>
+          <w:lang w:val="fr-FR" w:eastAsia="zh-TW" w:bidi="ar-SA"/>
+        </w:rPr>
+        <w:t>t éèxcéèpt tôõ sôõ téèmpéèr mùùtùùääl täästéès môõthéèr.</w:t>
+      </w:r>
+      <w:r>
+        <w:rPr>
+          <w:rStyle w:val="DefaultParagraphFont"/>
+          <w:rFonts w:ascii="Calibri" w:eastAsia="Calibri" w:hAnsi="Calibri" w:cs="Calibri"/>
+          <w:b w:val="0"/>
+          <w:bCs w:val="0"/>
+          <w:i w:val="0"/>
+          <w:iCs w:val="0"/>
+          <w:caps w:val="0"/>
+          <w:smallCaps w:val="0"/>
+          <w:strike w:val="0"/>
+          <w:dstrike w:val="0"/>
+          <w:outline w:val="0"/>
+          <w:shadow w:val="0"/>
+          <w:emboss w:val="0"/>
+          <w:imprint w:val="0"/>
+          <w:noProof w:val="0"/>
+          <w:vanish w:val="0"/>
+          <w:color w:val="auto"/>
+          <w:spacing w:val="0"/>
+          <w:w w:val="100"/>
+          <w:kern w:val="0"/>
+          <w:position w:val="0"/>
+          <w:sz w:val="22"/>
+          <w:szCs w:val="22"/>
+          <w:highlight w:val="none"/>
+          <w:u w:val="none" w:color="auto"/>
+          <w:effect w:val="none"/>
+          <w:bdr w:val="none" w:sz="0" w:space="0" w:color="auto"/>
           <w:shd w:val="clear" w:color="auto" w:fill="auto"/>
           <w:vertAlign w:val="baseline"/>
           <w:rtl w:val="0"/>
@@ -109,44 +109,44 @@
           <w:highlight w:val="none"/>
           <w:u w:val="none" w:color="auto"/>
           <w:effect w:val="none"/>
-          <w:bdr w:val="nil"/>
-          <w:shd w:val="clear" w:color="auto" w:fill="auto"/>
-          <w:vertAlign w:val="baseline"/>
-          <w:rtl w:val="0"/>
-          <w:cs w:val="0"/>
-          <w:lang w:val="fr-FR" w:eastAsia="zh-TW" w:bidi="ar-SA"/>
-        </w:rPr>
-        <w:t>Ìntèèrèèstèèd cûýltïívààtèèd ïíts cöóntïínûýïíng nöów yèèt ààrèè.</w:t>
-      </w:r>
-      <w:r>
-        <w:rPr>
-          <w:rStyle w:val="DefaultParagraphFont"/>
-          <w:rFonts w:ascii="Calibri" w:eastAsia="Calibri" w:hAnsi="Calibri" w:cs="Calibri"/>
-          <w:b w:val="0"/>
-          <w:bCs w:val="0"/>
-          <w:i w:val="0"/>
-          <w:iCs w:val="0"/>
-          <w:caps w:val="0"/>
-          <w:smallCaps w:val="0"/>
-          <w:strike w:val="0"/>
-          <w:dstrike w:val="0"/>
-          <w:outline w:val="0"/>
-          <w:shadow w:val="0"/>
-          <w:emboss w:val="0"/>
-          <w:imprint w:val="0"/>
-          <w:noProof w:val="0"/>
-          <w:vanish w:val="0"/>
-          <w:color w:val="auto"/>
-          <w:spacing w:val="0"/>
-          <w:w w:val="100"/>
-          <w:kern w:val="0"/>
-          <w:position w:val="0"/>
-          <w:sz w:val="22"/>
-          <w:szCs w:val="22"/>
-          <w:highlight w:val="none"/>
-          <w:u w:val="none" w:color="auto"/>
-          <w:effect w:val="none"/>
-          <w:bdr w:val="nil"/>
+          <w:bdr w:val="none" w:sz="0" w:space="0" w:color="auto"/>
+          <w:shd w:val="clear" w:color="auto" w:fill="auto"/>
+          <w:vertAlign w:val="baseline"/>
+          <w:rtl w:val="0"/>
+          <w:cs w:val="0"/>
+          <w:lang w:val="fr-FR" w:eastAsia="zh-TW" w:bidi="ar-SA"/>
+        </w:rPr>
+        <w:t>Ïntéëréëstéëd cúûltïïvæåtéëd ïïts cõòntïïnúûïïng nõòw yéët æåréë.</w:t>
+      </w:r>
+      <w:r>
+        <w:rPr>
+          <w:rStyle w:val="DefaultParagraphFont"/>
+          <w:rFonts w:ascii="Calibri" w:eastAsia="Calibri" w:hAnsi="Calibri" w:cs="Calibri"/>
+          <w:b w:val="0"/>
+          <w:bCs w:val="0"/>
+          <w:i w:val="0"/>
+          <w:iCs w:val="0"/>
+          <w:caps w:val="0"/>
+          <w:smallCaps w:val="0"/>
+          <w:strike w:val="0"/>
+          <w:dstrike w:val="0"/>
+          <w:outline w:val="0"/>
+          <w:shadow w:val="0"/>
+          <w:emboss w:val="0"/>
+          <w:imprint w:val="0"/>
+          <w:noProof w:val="0"/>
+          <w:vanish w:val="0"/>
+          <w:color w:val="auto"/>
+          <w:spacing w:val="0"/>
+          <w:w w:val="100"/>
+          <w:kern w:val="0"/>
+          <w:position w:val="0"/>
+          <w:sz w:val="22"/>
+          <w:szCs w:val="22"/>
+          <w:highlight w:val="none"/>
+          <w:u w:val="none" w:color="auto"/>
+          <w:effect w:val="none"/>
+          <w:bdr w:val="none" w:sz="0" w:space="0" w:color="auto"/>
           <w:shd w:val="clear" w:color="auto" w:fill="auto"/>
           <w:vertAlign w:val="baseline"/>
           <w:rtl w:val="0"/>
@@ -183,44 +183,44 @@
           <w:highlight w:val="none"/>
           <w:u w:val="none" w:color="auto"/>
           <w:effect w:val="none"/>
-          <w:bdr w:val="nil"/>
-          <w:shd w:val="clear" w:color="auto" w:fill="auto"/>
-          <w:vertAlign w:val="baseline"/>
-          <w:rtl w:val="0"/>
-          <w:cs w:val="0"/>
-          <w:lang w:val="fr-FR" w:eastAsia="zh-TW" w:bidi="ar-SA"/>
-        </w:rPr>
-        <w:t>Õúút ìîntéérééstééd âãccééptâãncéé õóúúr pâãrtìîâãlìîty âãffrõóntìîng úúnplééâãsâãnt why âãdd.</w:t>
-      </w:r>
-      <w:r>
-        <w:rPr>
-          <w:rStyle w:val="DefaultParagraphFont"/>
-          <w:rFonts w:ascii="Calibri" w:eastAsia="Calibri" w:hAnsi="Calibri" w:cs="Calibri"/>
-          <w:b w:val="0"/>
-          <w:bCs w:val="0"/>
-          <w:i w:val="0"/>
-          <w:iCs w:val="0"/>
-          <w:caps w:val="0"/>
-          <w:smallCaps w:val="0"/>
-          <w:strike w:val="0"/>
-          <w:dstrike w:val="0"/>
-          <w:outline w:val="0"/>
-          <w:shadow w:val="0"/>
-          <w:emboss w:val="0"/>
-          <w:imprint w:val="0"/>
-          <w:noProof w:val="0"/>
-          <w:vanish w:val="0"/>
-          <w:color w:val="auto"/>
-          <w:spacing w:val="0"/>
-          <w:w w:val="100"/>
-          <w:kern w:val="0"/>
-          <w:position w:val="0"/>
-          <w:sz w:val="22"/>
-          <w:szCs w:val="22"/>
-          <w:highlight w:val="none"/>
-          <w:u w:val="none" w:color="auto"/>
-          <w:effect w:val="none"/>
-          <w:bdr w:val="nil"/>
+          <w:bdr w:val="none" w:sz="0" w:space="0" w:color="auto"/>
+          <w:shd w:val="clear" w:color="auto" w:fill="auto"/>
+          <w:vertAlign w:val="baseline"/>
+          <w:rtl w:val="0"/>
+          <w:cs w:val="0"/>
+          <w:lang w:val="fr-FR" w:eastAsia="zh-TW" w:bidi="ar-SA"/>
+        </w:rPr>
+        <w:t>Óüût îîntêèrêèstêèd âæccêèptâæncêè ôòüûr pâærtîîâælîîty âæffrôòntîîng üûnplêèâæsâænt why âædd.</w:t>
+      </w:r>
+      <w:r>
+        <w:rPr>
+          <w:rStyle w:val="DefaultParagraphFont"/>
+          <w:rFonts w:ascii="Calibri" w:eastAsia="Calibri" w:hAnsi="Calibri" w:cs="Calibri"/>
+          <w:b w:val="0"/>
+          <w:bCs w:val="0"/>
+          <w:i w:val="0"/>
+          <w:iCs w:val="0"/>
+          <w:caps w:val="0"/>
+          <w:smallCaps w:val="0"/>
+          <w:strike w:val="0"/>
+          <w:dstrike w:val="0"/>
+          <w:outline w:val="0"/>
+          <w:shadow w:val="0"/>
+          <w:emboss w:val="0"/>
+          <w:imprint w:val="0"/>
+          <w:noProof w:val="0"/>
+          <w:vanish w:val="0"/>
+          <w:color w:val="auto"/>
+          <w:spacing w:val="0"/>
+          <w:w w:val="100"/>
+          <w:kern w:val="0"/>
+          <w:position w:val="0"/>
+          <w:sz w:val="22"/>
+          <w:szCs w:val="22"/>
+          <w:highlight w:val="none"/>
+          <w:u w:val="none" w:color="auto"/>
+          <w:effect w:val="none"/>
+          <w:bdr w:val="none" w:sz="0" w:space="0" w:color="auto"/>
           <w:shd w:val="clear" w:color="auto" w:fill="auto"/>
           <w:vertAlign w:val="baseline"/>
           <w:rtl w:val="0"/>
@@ -257,44 +257,44 @@
           <w:highlight w:val="none"/>
           <w:u w:val="none" w:color="auto"/>
           <w:effect w:val="none"/>
-          <w:bdr w:val="nil"/>
-          <w:shd w:val="clear" w:color="auto" w:fill="auto"/>
-          <w:vertAlign w:val="baseline"/>
-          <w:rtl w:val="0"/>
-          <w:cs w:val="0"/>
-          <w:lang w:val="fr-FR" w:eastAsia="zh-TW" w:bidi="ar-SA"/>
-        </w:rPr>
-        <w:t>Êstëéëém gâårdëén mëén yëét shy cöóúúrsëé.</w:t>
-      </w:r>
-      <w:r>
-        <w:rPr>
-          <w:rStyle w:val="DefaultParagraphFont"/>
-          <w:rFonts w:ascii="Calibri" w:eastAsia="Calibri" w:hAnsi="Calibri" w:cs="Calibri"/>
-          <w:b w:val="0"/>
-          <w:bCs w:val="0"/>
-          <w:i w:val="0"/>
-          <w:iCs w:val="0"/>
-          <w:caps w:val="0"/>
-          <w:smallCaps w:val="0"/>
-          <w:strike w:val="0"/>
-          <w:dstrike w:val="0"/>
-          <w:outline w:val="0"/>
-          <w:shadow w:val="0"/>
-          <w:emboss w:val="0"/>
-          <w:imprint w:val="0"/>
-          <w:noProof w:val="0"/>
-          <w:vanish w:val="0"/>
-          <w:color w:val="auto"/>
-          <w:spacing w:val="0"/>
-          <w:w w:val="100"/>
-          <w:kern w:val="0"/>
-          <w:position w:val="0"/>
-          <w:sz w:val="22"/>
-          <w:szCs w:val="22"/>
-          <w:highlight w:val="none"/>
-          <w:u w:val="none" w:color="auto"/>
-          <w:effect w:val="none"/>
-          <w:bdr w:val="nil"/>
+          <w:bdr w:val="none" w:sz="0" w:space="0" w:color="auto"/>
+          <w:shd w:val="clear" w:color="auto" w:fill="auto"/>
+          <w:vertAlign w:val="baseline"/>
+          <w:rtl w:val="0"/>
+          <w:cs w:val="0"/>
+          <w:lang w:val="fr-FR" w:eastAsia="zh-TW" w:bidi="ar-SA"/>
+        </w:rPr>
+        <w:t>Èstëéëém gàárdëén mëén yëét shy côõùùrsëé.</w:t>
+      </w:r>
+      <w:r>
+        <w:rPr>
+          <w:rStyle w:val="DefaultParagraphFont"/>
+          <w:rFonts w:ascii="Calibri" w:eastAsia="Calibri" w:hAnsi="Calibri" w:cs="Calibri"/>
+          <w:b w:val="0"/>
+          <w:bCs w:val="0"/>
+          <w:i w:val="0"/>
+          <w:iCs w:val="0"/>
+          <w:caps w:val="0"/>
+          <w:smallCaps w:val="0"/>
+          <w:strike w:val="0"/>
+          <w:dstrike w:val="0"/>
+          <w:outline w:val="0"/>
+          <w:shadow w:val="0"/>
+          <w:emboss w:val="0"/>
+          <w:imprint w:val="0"/>
+          <w:noProof w:val="0"/>
+          <w:vanish w:val="0"/>
+          <w:color w:val="auto"/>
+          <w:spacing w:val="0"/>
+          <w:w w:val="100"/>
+          <w:kern w:val="0"/>
+          <w:position w:val="0"/>
+          <w:sz w:val="22"/>
+          <w:szCs w:val="22"/>
+          <w:highlight w:val="none"/>
+          <w:u w:val="none" w:color="auto"/>
+          <w:effect w:val="none"/>
+          <w:bdr w:val="none" w:sz="0" w:space="0" w:color="auto"/>
           <w:shd w:val="clear" w:color="auto" w:fill="auto"/>
           <w:vertAlign w:val="baseline"/>
           <w:rtl w:val="0"/>
@@ -331,44 +331,44 @@
           <w:highlight w:val="none"/>
           <w:u w:val="none" w:color="auto"/>
           <w:effect w:val="none"/>
-          <w:bdr w:val="nil"/>
-          <w:shd w:val="clear" w:color="auto" w:fill="auto"/>
-          <w:vertAlign w:val="baseline"/>
-          <w:rtl w:val="0"/>
-          <w:cs w:val="0"/>
-          <w:lang w:val="fr-FR" w:eastAsia="zh-TW" w:bidi="ar-SA"/>
-        </w:rPr>
-        <w:t>Côônsûýltèêd ûýp my tôôlèêrãæbly sôômèêtíímèês pèêrpèêtûýãæl ôôh.</w:t>
-      </w:r>
-      <w:r>
-        <w:rPr>
-          <w:rStyle w:val="DefaultParagraphFont"/>
-          <w:rFonts w:ascii="Calibri" w:eastAsia="Calibri" w:hAnsi="Calibri" w:cs="Calibri"/>
-          <w:b w:val="0"/>
-          <w:bCs w:val="0"/>
-          <w:i w:val="0"/>
-          <w:iCs w:val="0"/>
-          <w:caps w:val="0"/>
-          <w:smallCaps w:val="0"/>
-          <w:strike w:val="0"/>
-          <w:dstrike w:val="0"/>
-          <w:outline w:val="0"/>
-          <w:shadow w:val="0"/>
-          <w:emboss w:val="0"/>
-          <w:imprint w:val="0"/>
-          <w:noProof w:val="0"/>
-          <w:vanish w:val="0"/>
-          <w:color w:val="auto"/>
-          <w:spacing w:val="0"/>
-          <w:w w:val="100"/>
-          <w:kern w:val="0"/>
-          <w:position w:val="0"/>
-          <w:sz w:val="22"/>
-          <w:szCs w:val="22"/>
-          <w:highlight w:val="none"/>
-          <w:u w:val="none" w:color="auto"/>
-          <w:effect w:val="none"/>
-          <w:bdr w:val="nil"/>
+          <w:bdr w:val="none" w:sz="0" w:space="0" w:color="auto"/>
+          <w:shd w:val="clear" w:color="auto" w:fill="auto"/>
+          <w:vertAlign w:val="baseline"/>
+          <w:rtl w:val="0"/>
+          <w:cs w:val="0"/>
+          <w:lang w:val="fr-FR" w:eastAsia="zh-TW" w:bidi="ar-SA"/>
+        </w:rPr>
+        <w:t>Cõònsüúltëêd üúp my tõòlëêráäbly sõòmëêtîímëês pëêrpëêtüúáäl õòh.</w:t>
+      </w:r>
+      <w:r>
+        <w:rPr>
+          <w:rStyle w:val="DefaultParagraphFont"/>
+          <w:rFonts w:ascii="Calibri" w:eastAsia="Calibri" w:hAnsi="Calibri" w:cs="Calibri"/>
+          <w:b w:val="0"/>
+          <w:bCs w:val="0"/>
+          <w:i w:val="0"/>
+          <w:iCs w:val="0"/>
+          <w:caps w:val="0"/>
+          <w:smallCaps w:val="0"/>
+          <w:strike w:val="0"/>
+          <w:dstrike w:val="0"/>
+          <w:outline w:val="0"/>
+          <w:shadow w:val="0"/>
+          <w:emboss w:val="0"/>
+          <w:imprint w:val="0"/>
+          <w:noProof w:val="0"/>
+          <w:vanish w:val="0"/>
+          <w:color w:val="auto"/>
+          <w:spacing w:val="0"/>
+          <w:w w:val="100"/>
+          <w:kern w:val="0"/>
+          <w:position w:val="0"/>
+          <w:sz w:val="22"/>
+          <w:szCs w:val="22"/>
+          <w:highlight w:val="none"/>
+          <w:u w:val="none" w:color="auto"/>
+          <w:effect w:val="none"/>
+          <w:bdr w:val="none" w:sz="0" w:space="0" w:color="auto"/>
           <w:shd w:val="clear" w:color="auto" w:fill="auto"/>
           <w:vertAlign w:val="baseline"/>
           <w:rtl w:val="0"/>
@@ -405,44 +405,44 @@
           <w:highlight w:val="none"/>
           <w:u w:val="none" w:color="auto"/>
           <w:effect w:val="none"/>
-          <w:bdr w:val="nil"/>
-          <w:shd w:val="clear" w:color="auto" w:fill="auto"/>
-          <w:vertAlign w:val="baseline"/>
-          <w:rtl w:val="0"/>
-          <w:cs w:val="0"/>
-          <w:lang w:val="fr-FR" w:eastAsia="zh-TW" w:bidi="ar-SA"/>
-        </w:rPr>
-        <w:t>Èxpréëssììöôn ååccéëptååncéë ììmprüúdéëncéë påårtììcüúlåår hååd éëååt üúnsååtììååbléë.</w:t>
-      </w:r>
-      <w:r>
-        <w:rPr>
-          <w:rStyle w:val="DefaultParagraphFont"/>
-          <w:rFonts w:ascii="Calibri" w:eastAsia="Calibri" w:hAnsi="Calibri" w:cs="Calibri"/>
-          <w:b w:val="0"/>
-          <w:bCs w:val="0"/>
-          <w:i w:val="0"/>
-          <w:iCs w:val="0"/>
-          <w:caps w:val="0"/>
-          <w:smallCaps w:val="0"/>
-          <w:strike w:val="0"/>
-          <w:dstrike w:val="0"/>
-          <w:outline w:val="0"/>
-          <w:shadow w:val="0"/>
-          <w:emboss w:val="0"/>
-          <w:imprint w:val="0"/>
-          <w:noProof w:val="0"/>
-          <w:vanish w:val="0"/>
-          <w:color w:val="auto"/>
-          <w:spacing w:val="0"/>
-          <w:w w:val="100"/>
-          <w:kern w:val="0"/>
-          <w:position w:val="0"/>
-          <w:sz w:val="22"/>
-          <w:szCs w:val="22"/>
-          <w:highlight w:val="none"/>
-          <w:u w:val="none" w:color="auto"/>
-          <w:effect w:val="none"/>
-          <w:bdr w:val="nil"/>
+          <w:bdr w:val="none" w:sz="0" w:space="0" w:color="auto"/>
+          <w:shd w:val="clear" w:color="auto" w:fill="auto"/>
+          <w:vertAlign w:val="baseline"/>
+          <w:rtl w:val="0"/>
+          <w:cs w:val="0"/>
+          <w:lang w:val="fr-FR" w:eastAsia="zh-TW" w:bidi="ar-SA"/>
+        </w:rPr>
+        <w:t>Ëxprêéssíìòón âàccêéptâàncêé íìmprûùdêéncêé pâàrtíìcûùlâàr hâàd êéâàt ûùnsâàtíìâàblêé.</w:t>
+      </w:r>
+      <w:r>
+        <w:rPr>
+          <w:rStyle w:val="DefaultParagraphFont"/>
+          <w:rFonts w:ascii="Calibri" w:eastAsia="Calibri" w:hAnsi="Calibri" w:cs="Calibri"/>
+          <w:b w:val="0"/>
+          <w:bCs w:val="0"/>
+          <w:i w:val="0"/>
+          <w:iCs w:val="0"/>
+          <w:caps w:val="0"/>
+          <w:smallCaps w:val="0"/>
+          <w:strike w:val="0"/>
+          <w:dstrike w:val="0"/>
+          <w:outline w:val="0"/>
+          <w:shadow w:val="0"/>
+          <w:emboss w:val="0"/>
+          <w:imprint w:val="0"/>
+          <w:noProof w:val="0"/>
+          <w:vanish w:val="0"/>
+          <w:color w:val="auto"/>
+          <w:spacing w:val="0"/>
+          <w:w w:val="100"/>
+          <w:kern w:val="0"/>
+          <w:position w:val="0"/>
+          <w:sz w:val="22"/>
+          <w:szCs w:val="22"/>
+          <w:highlight w:val="none"/>
+          <w:u w:val="none" w:color="auto"/>
+          <w:effect w:val="none"/>
+          <w:bdr w:val="none" w:sz="0" w:space="0" w:color="auto"/>
           <w:shd w:val="clear" w:color="auto" w:fill="auto"/>
           <w:vertAlign w:val="baseline"/>
           <w:rtl w:val="0"/>
@@ -485,44 +485,44 @@
           <w:highlight w:val="none"/>
           <w:u w:val="none" w:color="auto"/>
           <w:effect w:val="none"/>
-          <w:bdr w:val="nil"/>
-          <w:shd w:val="clear" w:color="auto" w:fill="auto"/>
-          <w:vertAlign w:val="baseline"/>
-          <w:rtl w:val="0"/>
-          <w:cs w:val="0"/>
-          <w:lang w:val="fr-FR" w:eastAsia="zh-TW" w:bidi="ar-SA"/>
-        </w:rPr>
-        <w:t>Hâãd dèënöòtîïng pröòpèërly jöòîïntúýrèë yöòúý öòccâãsîïöòn dîïrèëctly râãîïllèëry.</w:t>
-      </w:r>
-      <w:r>
-        <w:rPr>
-          <w:rStyle w:val="DefaultParagraphFont"/>
-          <w:rFonts w:ascii="Calibri" w:eastAsia="Calibri" w:hAnsi="Calibri" w:cs="Calibri"/>
-          <w:b w:val="0"/>
-          <w:bCs w:val="0"/>
-          <w:i w:val="0"/>
-          <w:iCs w:val="0"/>
-          <w:caps w:val="0"/>
-          <w:smallCaps w:val="0"/>
-          <w:strike w:val="0"/>
-          <w:dstrike w:val="0"/>
-          <w:outline w:val="0"/>
-          <w:shadow w:val="0"/>
-          <w:emboss w:val="0"/>
-          <w:imprint w:val="0"/>
-          <w:noProof w:val="0"/>
-          <w:vanish w:val="0"/>
-          <w:color w:val="auto"/>
-          <w:spacing w:val="0"/>
-          <w:w w:val="100"/>
-          <w:kern w:val="0"/>
-          <w:position w:val="0"/>
-          <w:sz w:val="22"/>
-          <w:szCs w:val="22"/>
-          <w:highlight w:val="none"/>
-          <w:u w:val="none" w:color="auto"/>
-          <w:effect w:val="none"/>
-          <w:bdr w:val="nil"/>
+          <w:bdr w:val="none" w:sz="0" w:space="0" w:color="auto"/>
+          <w:shd w:val="clear" w:color="auto" w:fill="auto"/>
+          <w:vertAlign w:val="baseline"/>
+          <w:rtl w:val="0"/>
+          <w:cs w:val="0"/>
+          <w:lang w:val="fr-FR" w:eastAsia="zh-TW" w:bidi="ar-SA"/>
+        </w:rPr>
+        <w:t>Hææd dëënòòtïîng pròòpëërly jòòïîntüürëë yòòüü òòccææsïîòòn dïîrëëctly rææïîllëëry.</w:t>
+      </w:r>
+      <w:r>
+        <w:rPr>
+          <w:rStyle w:val="DefaultParagraphFont"/>
+          <w:rFonts w:ascii="Calibri" w:eastAsia="Calibri" w:hAnsi="Calibri" w:cs="Calibri"/>
+          <w:b w:val="0"/>
+          <w:bCs w:val="0"/>
+          <w:i w:val="0"/>
+          <w:iCs w:val="0"/>
+          <w:caps w:val="0"/>
+          <w:smallCaps w:val="0"/>
+          <w:strike w:val="0"/>
+          <w:dstrike w:val="0"/>
+          <w:outline w:val="0"/>
+          <w:shadow w:val="0"/>
+          <w:emboss w:val="0"/>
+          <w:imprint w:val="0"/>
+          <w:noProof w:val="0"/>
+          <w:vanish w:val="0"/>
+          <w:color w:val="auto"/>
+          <w:spacing w:val="0"/>
+          <w:w w:val="100"/>
+          <w:kern w:val="0"/>
+          <w:position w:val="0"/>
+          <w:sz w:val="22"/>
+          <w:szCs w:val="22"/>
+          <w:highlight w:val="none"/>
+          <w:u w:val="none" w:color="auto"/>
+          <w:effect w:val="none"/>
+          <w:bdr w:val="none" w:sz="0" w:space="0" w:color="auto"/>
           <w:shd w:val="clear" w:color="auto" w:fill="auto"/>
           <w:vertAlign w:val="baseline"/>
           <w:rtl w:val="0"/>
@@ -559,44 +559,44 @@
           <w:highlight w:val="none"/>
           <w:u w:val="none" w:color="auto"/>
           <w:effect w:val="none"/>
-          <w:bdr w:val="nil"/>
-          <w:shd w:val="clear" w:color="auto" w:fill="auto"/>
-          <w:vertAlign w:val="baseline"/>
-          <w:rtl w:val="0"/>
-          <w:cs w:val="0"/>
-          <w:lang w:val="fr-FR" w:eastAsia="zh-TW" w:bidi="ar-SA"/>
-        </w:rPr>
-        <w:t>Ìn såàîíd tóó óóf póóóór fýüll bèè póóst fåàcèè snýüg.</w:t>
-      </w:r>
-      <w:r>
-        <w:rPr>
-          <w:rStyle w:val="DefaultParagraphFont"/>
-          <w:rFonts w:ascii="Calibri" w:eastAsia="Calibri" w:hAnsi="Calibri" w:cs="Calibri"/>
-          <w:b w:val="0"/>
-          <w:bCs w:val="0"/>
-          <w:i w:val="0"/>
-          <w:iCs w:val="0"/>
-          <w:caps w:val="0"/>
-          <w:smallCaps w:val="0"/>
-          <w:strike w:val="0"/>
-          <w:dstrike w:val="0"/>
-          <w:outline w:val="0"/>
-          <w:shadow w:val="0"/>
-          <w:emboss w:val="0"/>
-          <w:imprint w:val="0"/>
-          <w:noProof w:val="0"/>
-          <w:vanish w:val="0"/>
-          <w:color w:val="auto"/>
-          <w:spacing w:val="0"/>
-          <w:w w:val="100"/>
-          <w:kern w:val="0"/>
-          <w:position w:val="0"/>
-          <w:sz w:val="22"/>
-          <w:szCs w:val="22"/>
-          <w:highlight w:val="none"/>
-          <w:u w:val="none" w:color="auto"/>
-          <w:effect w:val="none"/>
-          <w:bdr w:val="nil"/>
+          <w:bdr w:val="none" w:sz="0" w:space="0" w:color="auto"/>
+          <w:shd w:val="clear" w:color="auto" w:fill="auto"/>
+          <w:vertAlign w:val="baseline"/>
+          <w:rtl w:val="0"/>
+          <w:cs w:val="0"/>
+          <w:lang w:val="fr-FR" w:eastAsia="zh-TW" w:bidi="ar-SA"/>
+        </w:rPr>
+        <w:t>Ïn såäìîd tòö òöf pòöòör füùll bèë pòöst fåäcèë snüùg.</w:t>
+      </w:r>
+      <w:r>
+        <w:rPr>
+          <w:rStyle w:val="DefaultParagraphFont"/>
+          <w:rFonts w:ascii="Calibri" w:eastAsia="Calibri" w:hAnsi="Calibri" w:cs="Calibri"/>
+          <w:b w:val="0"/>
+          <w:bCs w:val="0"/>
+          <w:i w:val="0"/>
+          <w:iCs w:val="0"/>
+          <w:caps w:val="0"/>
+          <w:smallCaps w:val="0"/>
+          <w:strike w:val="0"/>
+          <w:dstrike w:val="0"/>
+          <w:outline w:val="0"/>
+          <w:shadow w:val="0"/>
+          <w:emboss w:val="0"/>
+          <w:imprint w:val="0"/>
+          <w:noProof w:val="0"/>
+          <w:vanish w:val="0"/>
+          <w:color w:val="auto"/>
+          <w:spacing w:val="0"/>
+          <w:w w:val="100"/>
+          <w:kern w:val="0"/>
+          <w:position w:val="0"/>
+          <w:sz w:val="22"/>
+          <w:szCs w:val="22"/>
+          <w:highlight w:val="none"/>
+          <w:u w:val="none" w:color="auto"/>
+          <w:effect w:val="none"/>
+          <w:bdr w:val="none" w:sz="0" w:space="0" w:color="auto"/>
           <w:shd w:val="clear" w:color="auto" w:fill="auto"/>
           <w:vertAlign w:val="baseline"/>
           <w:rtl w:val="0"/>
@@ -633,44 +633,44 @@
           <w:highlight w:val="none"/>
           <w:u w:val="none" w:color="auto"/>
           <w:effect w:val="none"/>
-          <w:bdr w:val="nil"/>
-          <w:shd w:val="clear" w:color="auto" w:fill="auto"/>
-          <w:vertAlign w:val="baseline"/>
-          <w:rtl w:val="0"/>
-          <w:cs w:val="0"/>
-          <w:lang w:val="fr-FR" w:eastAsia="zh-TW" w:bidi="ar-SA"/>
-        </w:rPr>
-        <w:t>Întrôödúùcéèd îímprúùdéèncéè séèéè sáäy úùnpléèáäsîíng déèvôönshîíréè áäccéèptáäncéè sôön.</w:t>
-      </w:r>
-      <w:r>
-        <w:rPr>
-          <w:rStyle w:val="DefaultParagraphFont"/>
-          <w:rFonts w:ascii="Calibri" w:eastAsia="Calibri" w:hAnsi="Calibri" w:cs="Calibri"/>
-          <w:b w:val="0"/>
-          <w:bCs w:val="0"/>
-          <w:i w:val="0"/>
-          <w:iCs w:val="0"/>
-          <w:caps w:val="0"/>
-          <w:smallCaps w:val="0"/>
-          <w:strike w:val="0"/>
-          <w:dstrike w:val="0"/>
-          <w:outline w:val="0"/>
-          <w:shadow w:val="0"/>
-          <w:emboss w:val="0"/>
-          <w:imprint w:val="0"/>
-          <w:noProof w:val="0"/>
-          <w:vanish w:val="0"/>
-          <w:color w:val="auto"/>
-          <w:spacing w:val="0"/>
-          <w:w w:val="100"/>
-          <w:kern w:val="0"/>
-          <w:position w:val="0"/>
-          <w:sz w:val="22"/>
-          <w:szCs w:val="22"/>
-          <w:highlight w:val="none"/>
-          <w:u w:val="none" w:color="auto"/>
-          <w:effect w:val="none"/>
-          <w:bdr w:val="nil"/>
+          <w:bdr w:val="none" w:sz="0" w:space="0" w:color="auto"/>
+          <w:shd w:val="clear" w:color="auto" w:fill="auto"/>
+          <w:vertAlign w:val="baseline"/>
+          <w:rtl w:val="0"/>
+          <w:cs w:val="0"/>
+          <w:lang w:val="fr-FR" w:eastAsia="zh-TW" w:bidi="ar-SA"/>
+        </w:rPr>
+        <w:t>Ïntròódýýcèéd íìmprýýdèéncèé sèéèé sæãy ýýnplèéæãsíìng dèévòónshíìrèé æãccèéptæãncèé sòón.</w:t>
+      </w:r>
+      <w:r>
+        <w:rPr>
+          <w:rStyle w:val="DefaultParagraphFont"/>
+          <w:rFonts w:ascii="Calibri" w:eastAsia="Calibri" w:hAnsi="Calibri" w:cs="Calibri"/>
+          <w:b w:val="0"/>
+          <w:bCs w:val="0"/>
+          <w:i w:val="0"/>
+          <w:iCs w:val="0"/>
+          <w:caps w:val="0"/>
+          <w:smallCaps w:val="0"/>
+          <w:strike w:val="0"/>
+          <w:dstrike w:val="0"/>
+          <w:outline w:val="0"/>
+          <w:shadow w:val="0"/>
+          <w:emboss w:val="0"/>
+          <w:imprint w:val="0"/>
+          <w:noProof w:val="0"/>
+          <w:vanish w:val="0"/>
+          <w:color w:val="auto"/>
+          <w:spacing w:val="0"/>
+          <w:w w:val="100"/>
+          <w:kern w:val="0"/>
+          <w:position w:val="0"/>
+          <w:sz w:val="22"/>
+          <w:szCs w:val="22"/>
+          <w:highlight w:val="none"/>
+          <w:u w:val="none" w:color="auto"/>
+          <w:effect w:val="none"/>
+          <w:bdr w:val="none" w:sz="0" w:space="0" w:color="auto"/>
           <w:shd w:val="clear" w:color="auto" w:fill="auto"/>
           <w:vertAlign w:val="baseline"/>
           <w:rtl w:val="0"/>
@@ -707,44 +707,44 @@
           <w:highlight w:val="none"/>
           <w:u w:val="none" w:color="auto"/>
           <w:effect w:val="none"/>
-          <w:bdr w:val="nil"/>
-          <w:shd w:val="clear" w:color="auto" w:fill="auto"/>
-          <w:vertAlign w:val="baseline"/>
-          <w:rtl w:val="0"/>
-          <w:cs w:val="0"/>
-          <w:lang w:val="fr-FR" w:eastAsia="zh-TW" w:bidi="ar-SA"/>
-        </w:rPr>
-        <w:t>Êxèëtèër löõngèër wíîsdöõm gååy nöõr dèësíîgn åågèë.</w:t>
-      </w:r>
-      <w:r>
-        <w:rPr>
-          <w:rStyle w:val="DefaultParagraphFont"/>
-          <w:rFonts w:ascii="Calibri" w:eastAsia="Calibri" w:hAnsi="Calibri" w:cs="Calibri"/>
-          <w:b w:val="0"/>
-          <w:bCs w:val="0"/>
-          <w:i w:val="0"/>
-          <w:iCs w:val="0"/>
-          <w:caps w:val="0"/>
-          <w:smallCaps w:val="0"/>
-          <w:strike w:val="0"/>
-          <w:dstrike w:val="0"/>
-          <w:outline w:val="0"/>
-          <w:shadow w:val="0"/>
-          <w:emboss w:val="0"/>
-          <w:imprint w:val="0"/>
-          <w:noProof w:val="0"/>
-          <w:vanish w:val="0"/>
-          <w:color w:val="auto"/>
-          <w:spacing w:val="0"/>
-          <w:w w:val="100"/>
-          <w:kern w:val="0"/>
-          <w:position w:val="0"/>
-          <w:sz w:val="22"/>
-          <w:szCs w:val="22"/>
-          <w:highlight w:val="none"/>
-          <w:u w:val="none" w:color="auto"/>
-          <w:effect w:val="none"/>
-          <w:bdr w:val="nil"/>
+          <w:bdr w:val="none" w:sz="0" w:space="0" w:color="auto"/>
+          <w:shd w:val="clear" w:color="auto" w:fill="auto"/>
+          <w:vertAlign w:val="baseline"/>
+          <w:rtl w:val="0"/>
+          <w:cs w:val="0"/>
+          <w:lang w:val="fr-FR" w:eastAsia="zh-TW" w:bidi="ar-SA"/>
+        </w:rPr>
+        <w:t>Èxêétêér lõòngêér wìîsdõòm gääy nõòr dêésìîgn äägêé.</w:t>
+      </w:r>
+      <w:r>
+        <w:rPr>
+          <w:rStyle w:val="DefaultParagraphFont"/>
+          <w:rFonts w:ascii="Calibri" w:eastAsia="Calibri" w:hAnsi="Calibri" w:cs="Calibri"/>
+          <w:b w:val="0"/>
+          <w:bCs w:val="0"/>
+          <w:i w:val="0"/>
+          <w:iCs w:val="0"/>
+          <w:caps w:val="0"/>
+          <w:smallCaps w:val="0"/>
+          <w:strike w:val="0"/>
+          <w:dstrike w:val="0"/>
+          <w:outline w:val="0"/>
+          <w:shadow w:val="0"/>
+          <w:emboss w:val="0"/>
+          <w:imprint w:val="0"/>
+          <w:noProof w:val="0"/>
+          <w:vanish w:val="0"/>
+          <w:color w:val="auto"/>
+          <w:spacing w:val="0"/>
+          <w:w w:val="100"/>
+          <w:kern w:val="0"/>
+          <w:position w:val="0"/>
+          <w:sz w:val="22"/>
+          <w:szCs w:val="22"/>
+          <w:highlight w:val="none"/>
+          <w:u w:val="none" w:color="auto"/>
+          <w:effect w:val="none"/>
+          <w:bdr w:val="none" w:sz="0" w:space="0" w:color="auto"/>
           <w:shd w:val="clear" w:color="auto" w:fill="auto"/>
           <w:vertAlign w:val="baseline"/>
           <w:rtl w:val="0"/>
@@ -781,44 +781,44 @@
           <w:highlight w:val="none"/>
           <w:u w:val="none" w:color="auto"/>
           <w:effect w:val="none"/>
-          <w:bdr w:val="nil"/>
-          <w:shd w:val="clear" w:color="auto" w:fill="auto"/>
-          <w:vertAlign w:val="baseline"/>
-          <w:rtl w:val="0"/>
-          <w:cs w:val="0"/>
-          <w:lang w:val="fr-FR" w:eastAsia="zh-TW" w:bidi="ar-SA"/>
-        </w:rPr>
-        <w:t>Ám wèéâäthèér tóõ èéntèérèéd nóõrlâänd nóõ íín shóõwííng sèérvíícèé.</w:t>
-      </w:r>
-      <w:r>
-        <w:rPr>
-          <w:rStyle w:val="DefaultParagraphFont"/>
-          <w:rFonts w:ascii="Calibri" w:eastAsia="Calibri" w:hAnsi="Calibri" w:cs="Calibri"/>
-          <w:b w:val="0"/>
-          <w:bCs w:val="0"/>
-          <w:i w:val="0"/>
-          <w:iCs w:val="0"/>
-          <w:caps w:val="0"/>
-          <w:smallCaps w:val="0"/>
-          <w:strike w:val="0"/>
-          <w:dstrike w:val="0"/>
-          <w:outline w:val="0"/>
-          <w:shadow w:val="0"/>
-          <w:emboss w:val="0"/>
-          <w:imprint w:val="0"/>
-          <w:noProof w:val="0"/>
-          <w:vanish w:val="0"/>
-          <w:color w:val="auto"/>
-          <w:spacing w:val="0"/>
-          <w:w w:val="100"/>
-          <w:kern w:val="0"/>
-          <w:position w:val="0"/>
-          <w:sz w:val="22"/>
-          <w:szCs w:val="22"/>
-          <w:highlight w:val="none"/>
-          <w:u w:val="none" w:color="auto"/>
-          <w:effect w:val="none"/>
-          <w:bdr w:val="nil"/>
+          <w:bdr w:val="none" w:sz="0" w:space="0" w:color="auto"/>
+          <w:shd w:val="clear" w:color="auto" w:fill="auto"/>
+          <w:vertAlign w:val="baseline"/>
+          <w:rtl w:val="0"/>
+          <w:cs w:val="0"/>
+          <w:lang w:val="fr-FR" w:eastAsia="zh-TW" w:bidi="ar-SA"/>
+        </w:rPr>
+        <w:t>Âm wêéâåthêér tóò êéntêérêéd nóòrlâånd nóò íín shóòwííng sêérvíícêé.</w:t>
+      </w:r>
+      <w:r>
+        <w:rPr>
+          <w:rStyle w:val="DefaultParagraphFont"/>
+          <w:rFonts w:ascii="Calibri" w:eastAsia="Calibri" w:hAnsi="Calibri" w:cs="Calibri"/>
+          <w:b w:val="0"/>
+          <w:bCs w:val="0"/>
+          <w:i w:val="0"/>
+          <w:iCs w:val="0"/>
+          <w:caps w:val="0"/>
+          <w:smallCaps w:val="0"/>
+          <w:strike w:val="0"/>
+          <w:dstrike w:val="0"/>
+          <w:outline w:val="0"/>
+          <w:shadow w:val="0"/>
+          <w:emboss w:val="0"/>
+          <w:imprint w:val="0"/>
+          <w:noProof w:val="0"/>
+          <w:vanish w:val="0"/>
+          <w:color w:val="auto"/>
+          <w:spacing w:val="0"/>
+          <w:w w:val="100"/>
+          <w:kern w:val="0"/>
+          <w:position w:val="0"/>
+          <w:sz w:val="22"/>
+          <w:szCs w:val="22"/>
+          <w:highlight w:val="none"/>
+          <w:u w:val="none" w:color="auto"/>
+          <w:effect w:val="none"/>
+          <w:bdr w:val="none" w:sz="0" w:space="0" w:color="auto"/>
           <w:shd w:val="clear" w:color="auto" w:fill="auto"/>
           <w:vertAlign w:val="baseline"/>
           <w:rtl w:val="0"/>
@@ -855,44 +855,44 @@
           <w:highlight w:val="none"/>
           <w:u w:val="none" w:color="auto"/>
           <w:effect w:val="none"/>
-          <w:bdr w:val="nil"/>
-          <w:shd w:val="clear" w:color="auto" w:fill="auto"/>
-          <w:vertAlign w:val="baseline"/>
-          <w:rtl w:val="0"/>
-          <w:cs w:val="0"/>
-          <w:lang w:val="fr-FR" w:eastAsia="zh-TW" w:bidi="ar-SA"/>
-        </w:rPr>
-        <w:t>Nóõr rëëpëëâätëëd spëëâäkìïng shy âäppëëtìïtëë.</w:t>
-      </w:r>
-      <w:r>
-        <w:rPr>
-          <w:rStyle w:val="DefaultParagraphFont"/>
-          <w:rFonts w:ascii="Calibri" w:eastAsia="Calibri" w:hAnsi="Calibri" w:cs="Calibri"/>
-          <w:b w:val="0"/>
-          <w:bCs w:val="0"/>
-          <w:i w:val="0"/>
-          <w:iCs w:val="0"/>
-          <w:caps w:val="0"/>
-          <w:smallCaps w:val="0"/>
-          <w:strike w:val="0"/>
-          <w:dstrike w:val="0"/>
-          <w:outline w:val="0"/>
-          <w:shadow w:val="0"/>
-          <w:emboss w:val="0"/>
-          <w:imprint w:val="0"/>
-          <w:noProof w:val="0"/>
-          <w:vanish w:val="0"/>
-          <w:color w:val="auto"/>
-          <w:spacing w:val="0"/>
-          <w:w w:val="100"/>
-          <w:kern w:val="0"/>
-          <w:position w:val="0"/>
-          <w:sz w:val="22"/>
-          <w:szCs w:val="22"/>
-          <w:highlight w:val="none"/>
-          <w:u w:val="none" w:color="auto"/>
-          <w:effect w:val="none"/>
-          <w:bdr w:val="nil"/>
+          <w:bdr w:val="none" w:sz="0" w:space="0" w:color="auto"/>
+          <w:shd w:val="clear" w:color="auto" w:fill="auto"/>
+          <w:vertAlign w:val="baseline"/>
+          <w:rtl w:val="0"/>
+          <w:cs w:val="0"/>
+          <w:lang w:val="fr-FR" w:eastAsia="zh-TW" w:bidi="ar-SA"/>
+        </w:rPr>
+        <w:t>Nòôr rëèpëèâätëèd spëèâäkîîng shy âäppëètîîtëè.</w:t>
+      </w:r>
+      <w:r>
+        <w:rPr>
+          <w:rStyle w:val="DefaultParagraphFont"/>
+          <w:rFonts w:ascii="Calibri" w:eastAsia="Calibri" w:hAnsi="Calibri" w:cs="Calibri"/>
+          <w:b w:val="0"/>
+          <w:bCs w:val="0"/>
+          <w:i w:val="0"/>
+          <w:iCs w:val="0"/>
+          <w:caps w:val="0"/>
+          <w:smallCaps w:val="0"/>
+          <w:strike w:val="0"/>
+          <w:dstrike w:val="0"/>
+          <w:outline w:val="0"/>
+          <w:shadow w:val="0"/>
+          <w:emboss w:val="0"/>
+          <w:imprint w:val="0"/>
+          <w:noProof w:val="0"/>
+          <w:vanish w:val="0"/>
+          <w:color w:val="auto"/>
+          <w:spacing w:val="0"/>
+          <w:w w:val="100"/>
+          <w:kern w:val="0"/>
+          <w:position w:val="0"/>
+          <w:sz w:val="22"/>
+          <w:szCs w:val="22"/>
+          <w:highlight w:val="none"/>
+          <w:u w:val="none" w:color="auto"/>
+          <w:effect w:val="none"/>
+          <w:bdr w:val="none" w:sz="0" w:space="0" w:color="auto"/>
           <w:shd w:val="clear" w:color="auto" w:fill="auto"/>
           <w:vertAlign w:val="baseline"/>
           <w:rtl w:val="0"/>
@@ -929,44 +929,44 @@
           <w:highlight w:val="none"/>
           <w:u w:val="none" w:color="auto"/>
           <w:effect w:val="none"/>
-          <w:bdr w:val="nil"/>
-          <w:shd w:val="clear" w:color="auto" w:fill="auto"/>
-          <w:vertAlign w:val="baseline"/>
-          <w:rtl w:val="0"/>
-          <w:cs w:val="0"/>
-          <w:lang w:val="fr-FR" w:eastAsia="zh-TW" w:bidi="ar-SA"/>
-        </w:rPr>
-        <w:t>Èxcíïtéêd íït hæãstíïly æãn pæãstùýréê íït ööbséêrvéê.</w:t>
-      </w:r>
-      <w:r>
-        <w:rPr>
-          <w:rStyle w:val="DefaultParagraphFont"/>
-          <w:rFonts w:ascii="Calibri" w:eastAsia="Calibri" w:hAnsi="Calibri" w:cs="Calibri"/>
-          <w:b w:val="0"/>
-          <w:bCs w:val="0"/>
-          <w:i w:val="0"/>
-          <w:iCs w:val="0"/>
-          <w:caps w:val="0"/>
-          <w:smallCaps w:val="0"/>
-          <w:strike w:val="0"/>
-          <w:dstrike w:val="0"/>
-          <w:outline w:val="0"/>
-          <w:shadow w:val="0"/>
-          <w:emboss w:val="0"/>
-          <w:imprint w:val="0"/>
-          <w:noProof w:val="0"/>
-          <w:vanish w:val="0"/>
-          <w:color w:val="auto"/>
-          <w:spacing w:val="0"/>
-          <w:w w:val="100"/>
-          <w:kern w:val="0"/>
-          <w:position w:val="0"/>
-          <w:sz w:val="22"/>
-          <w:szCs w:val="22"/>
-          <w:highlight w:val="none"/>
-          <w:u w:val="none" w:color="auto"/>
-          <w:effect w:val="none"/>
-          <w:bdr w:val="nil"/>
+          <w:bdr w:val="none" w:sz="0" w:space="0" w:color="auto"/>
+          <w:shd w:val="clear" w:color="auto" w:fill="auto"/>
+          <w:vertAlign w:val="baseline"/>
+          <w:rtl w:val="0"/>
+          <w:cs w:val="0"/>
+          <w:lang w:val="fr-FR" w:eastAsia="zh-TW" w:bidi="ar-SA"/>
+        </w:rPr>
+        <w:t>Èxcíìtèèd íìt håâstíìly åân påâstüùrèè íìt óóbsèèrvèè.</w:t>
+      </w:r>
+      <w:r>
+        <w:rPr>
+          <w:rStyle w:val="DefaultParagraphFont"/>
+          <w:rFonts w:ascii="Calibri" w:eastAsia="Calibri" w:hAnsi="Calibri" w:cs="Calibri"/>
+          <w:b w:val="0"/>
+          <w:bCs w:val="0"/>
+          <w:i w:val="0"/>
+          <w:iCs w:val="0"/>
+          <w:caps w:val="0"/>
+          <w:smallCaps w:val="0"/>
+          <w:strike w:val="0"/>
+          <w:dstrike w:val="0"/>
+          <w:outline w:val="0"/>
+          <w:shadow w:val="0"/>
+          <w:emboss w:val="0"/>
+          <w:imprint w:val="0"/>
+          <w:noProof w:val="0"/>
+          <w:vanish w:val="0"/>
+          <w:color w:val="auto"/>
+          <w:spacing w:val="0"/>
+          <w:w w:val="100"/>
+          <w:kern w:val="0"/>
+          <w:position w:val="0"/>
+          <w:sz w:val="22"/>
+          <w:szCs w:val="22"/>
+          <w:highlight w:val="none"/>
+          <w:u w:val="none" w:color="auto"/>
+          <w:effect w:val="none"/>
+          <w:bdr w:val="none" w:sz="0" w:space="0" w:color="auto"/>
           <w:shd w:val="clear" w:color="auto" w:fill="auto"/>
           <w:vertAlign w:val="baseline"/>
           <w:rtl w:val="0"/>
@@ -1003,14 +1003,14 @@
           <w:highlight w:val="none"/>
           <w:u w:val="none" w:color="auto"/>
           <w:effect w:val="none"/>
-          <w:bdr w:val="nil"/>
-          <w:shd w:val="clear" w:color="auto" w:fill="auto"/>
-          <w:vertAlign w:val="baseline"/>
-          <w:rtl w:val="0"/>
-          <w:cs w:val="0"/>
-          <w:lang w:val="fr-FR" w:eastAsia="zh-TW" w:bidi="ar-SA"/>
-        </w:rPr>
-        <w:t>Snûûg háänd hòów dáärêé hêérêé tòóòó.</w:t>
+          <w:bdr w:val="none" w:sz="0" w:space="0" w:color="auto"/>
+          <w:shd w:val="clear" w:color="auto" w:fill="auto"/>
+          <w:vertAlign w:val="baseline"/>
+          <w:rtl w:val="0"/>
+          <w:cs w:val="0"/>
+          <w:lang w:val="fr-FR" w:eastAsia="zh-TW" w:bidi="ar-SA"/>
+        </w:rPr>
+        <w:t>Snùýg hâänd hòôw dâäréê héêréê tòôòô.</w:t>
       </w:r>
       <w:bookmarkStart w:id="0" w:name="_GoBack"/>
       <w:bookmarkEnd w:id="0"/>

--- a/Test_BP/Fol_2k_files_500(2)/fr-FR/file 500_2 - Copy (263).docx
+++ b/Test_BP/Fol_2k_files_500(2)/fr-FR/file 500_2 - Copy (263).docx
@@ -42,7 +42,7 @@
           <w:cs w:val="0"/>
           <w:lang w:val="fr-FR" w:eastAsia="zh-TW" w:bidi="ar-SA"/>
         </w:rPr>
-        <w:t>t éèxcéèpt tôõ sôõ téèmpéèr mùùtùùääl täästéès môõthéèr.</w:t>
+        <w:t>t èéxcèépt tòö sòö tèémpèér müútüúâãl tâãstèés mòöthèér.</w:t>
       </w:r>
       <w:r>
         <w:rPr>
@@ -116,7 +116,7 @@
           <w:cs w:val="0"/>
           <w:lang w:val="fr-FR" w:eastAsia="zh-TW" w:bidi="ar-SA"/>
         </w:rPr>
-        <w:t>Ïntéëréëstéëd cúûltïïvæåtéëd ïïts cõòntïïnúûïïng nõòw yéët æåréë.</w:t>
+        <w:t>Ïntèérèéstèéd cúûltîîváàtèéd îîts cöôntîînúûîîng nöôw yèét áàrèé.</w:t>
       </w:r>
       <w:r>
         <w:rPr>
@@ -190,7 +190,7 @@
           <w:cs w:val="0"/>
           <w:lang w:val="fr-FR" w:eastAsia="zh-TW" w:bidi="ar-SA"/>
         </w:rPr>
-        <w:t>Óüût îîntêèrêèstêèd âæccêèptâæncêè ôòüûr pâærtîîâælîîty âæffrôòntîîng üûnplêèâæsâænt why âædd.</w:t>
+        <w:t>Õüùt íïntéêréêstéêd æåccéêptæåncéê òõüùr pæårtíïæålíïty æåffròõntíïng üùnpléêæåsæånt why æådd.</w:t>
       </w:r>
       <w:r>
         <w:rPr>
@@ -264,7 +264,7 @@
           <w:cs w:val="0"/>
           <w:lang w:val="fr-FR" w:eastAsia="zh-TW" w:bidi="ar-SA"/>
         </w:rPr>
-        <w:t>Èstëéëém gàárdëén mëén yëét shy côõùùrsëé.</w:t>
+        <w:t>Éstèèèèm gåårdèèn mèèn yèèt shy cöòýûrsèè.</w:t>
       </w:r>
       <w:r>
         <w:rPr>
@@ -338,7 +338,7 @@
           <w:cs w:val="0"/>
           <w:lang w:val="fr-FR" w:eastAsia="zh-TW" w:bidi="ar-SA"/>
         </w:rPr>
-        <w:t>Cõònsüúltëêd üúp my tõòlëêráäbly sõòmëêtîímëês pëêrpëêtüúáäl õòh.</w:t>
+        <w:t>Cõónsûültèèd ûüp my tõólèèræãbly sõómèètíímèès pèèrpèètûüæãl õóh.</w:t>
       </w:r>
       <w:r>
         <w:rPr>
@@ -412,7 +412,7 @@
           <w:cs w:val="0"/>
           <w:lang w:val="fr-FR" w:eastAsia="zh-TW" w:bidi="ar-SA"/>
         </w:rPr>
-        <w:t>Ëxprêéssíìòón âàccêéptâàncêé íìmprûùdêéncêé pâàrtíìcûùlâàr hâàd êéâàt ûùnsâàtíìâàblêé.</w:t>
+        <w:t>Êxpréêssììóõn ãåccéêptãåncéê ììmprüùdéêncéê pãårtììcüùlãår hãåd éêãåt üùnsãåtììãåbléê.</w:t>
       </w:r>
       <w:r>
         <w:rPr>
@@ -492,7 +492,7 @@
           <w:cs w:val="0"/>
           <w:lang w:val="fr-FR" w:eastAsia="zh-TW" w:bidi="ar-SA"/>
         </w:rPr>
-        <w:t>Hææd dëënòòtïîng pròòpëërly jòòïîntüürëë yòòüü òòccææsïîòòn dïîrëëctly rææïîllëëry.</w:t>
+        <w:t>Hææd dëénõótíîng prõópëérly jõóíîntýürëé yõóýü õóccææsíîõón díîrëéctly rææíîllëéry.</w:t>
       </w:r>
       <w:r>
         <w:rPr>
@@ -566,7 +566,7 @@
           <w:cs w:val="0"/>
           <w:lang w:val="fr-FR" w:eastAsia="zh-TW" w:bidi="ar-SA"/>
         </w:rPr>
-        <w:t>Ïn såäìîd tòö òöf pòöòör füùll bèë pòöst fåäcèë snüùg.</w:t>
+        <w:t>În sãáíïd tõô õôf põôõôr fùüll bèë põôst fãácèë snùüg.</w:t>
       </w:r>
       <w:r>
         <w:rPr>
@@ -640,7 +640,7 @@
           <w:cs w:val="0"/>
           <w:lang w:val="fr-FR" w:eastAsia="zh-TW" w:bidi="ar-SA"/>
         </w:rPr>
-        <w:t>Ïntròódýýcèéd íìmprýýdèéncèé sèéèé sæãy ýýnplèéæãsíìng dèévòónshíìrèé æãccèéptæãncèé sòón.</w:t>
+        <w:t>Întròòdùýcèëd ïìmprùýdèëncèë sèëèë sæäy ùýnplèëæäsïìng dèëvòònshïìrèë æäccèëptæäncèë sòòn.</w:t>
       </w:r>
       <w:r>
         <w:rPr>
@@ -714,7 +714,7 @@
           <w:cs w:val="0"/>
           <w:lang w:val="fr-FR" w:eastAsia="zh-TW" w:bidi="ar-SA"/>
         </w:rPr>
-        <w:t>Èxêétêér lõòngêér wìîsdõòm gääy nõòr dêésìîgn äägêé.</w:t>
+        <w:t>Éxéêtéêr löòngéêr wìísdöòm gãæy nöòr déêsìígn ãægéê.</w:t>
       </w:r>
       <w:r>
         <w:rPr>
@@ -788,7 +788,7 @@
           <w:cs w:val="0"/>
           <w:lang w:val="fr-FR" w:eastAsia="zh-TW" w:bidi="ar-SA"/>
         </w:rPr>
-        <w:t>Âm wêéâåthêér tóò êéntêérêéd nóòrlâånd nóò íín shóòwííng sêérvíícêé.</w:t>
+        <w:t>Âm wèèáâthèèr tôô èèntèèrèèd nôôrláând nôô îïn shôôwîïng sèèrvîïcèè.</w:t>
       </w:r>
       <w:r>
         <w:rPr>
@@ -862,7 +862,7 @@
           <w:cs w:val="0"/>
           <w:lang w:val="fr-FR" w:eastAsia="zh-TW" w:bidi="ar-SA"/>
         </w:rPr>
-        <w:t>Nòôr rëèpëèâätëèd spëèâäkîîng shy âäppëètîîtëè.</w:t>
+        <w:t>Nôôr rëëpëëààtëëd spëëààkïíng shy ààppëëtïítëë.</w:t>
       </w:r>
       <w:r>
         <w:rPr>
@@ -936,7 +936,7 @@
           <w:cs w:val="0"/>
           <w:lang w:val="fr-FR" w:eastAsia="zh-TW" w:bidi="ar-SA"/>
         </w:rPr>
-        <w:t>Èxcíìtèèd íìt håâstíìly åân påâstüùrèè íìt óóbsèèrvèè.</w:t>
+        <w:t>Ëxcîîtéêd îît hæãstîîly æãn pæãstúûréê îît ôöbséêrvéê.</w:t>
       </w:r>
       <w:r>
         <w:rPr>
@@ -1010,7 +1010,7 @@
           <w:cs w:val="0"/>
           <w:lang w:val="fr-FR" w:eastAsia="zh-TW" w:bidi="ar-SA"/>
         </w:rPr>
-        <w:t>Snùýg hâänd hòôw dâäréê héêréê tòôòô.</w:t>
+        <w:t>Snùùg háænd hõõw dáærêé hêérêé tõõõõ.</w:t>
       </w:r>
       <w:bookmarkStart w:id="0" w:name="_GoBack"/>
       <w:bookmarkEnd w:id="0"/>

--- a/Test_BP/Fol_2k_files_500(2)/fr-FR/file 500_2 - Copy (263).docx
+++ b/Test_BP/Fol_2k_files_500(2)/fr-FR/file 500_2 - Copy (263).docx
@@ -42,7 +42,7 @@
           <w:cs w:val="0"/>
           <w:lang w:val="fr-FR" w:eastAsia="zh-TW" w:bidi="ar-SA"/>
         </w:rPr>
-        <w:t>t èéxcèépt tòö sòö tèémpèér müútüúâãl tâãstèés mòöthèér.</w:t>
+        <w:t>t ëéxcëépt tóô sóô tëémpëér mûûtûûàál tàástëés móôthëér.</w:t>
       </w:r>
       <w:r>
         <w:rPr>
@@ -116,7 +116,7 @@
           <w:cs w:val="0"/>
           <w:lang w:val="fr-FR" w:eastAsia="zh-TW" w:bidi="ar-SA"/>
         </w:rPr>
-        <w:t>Ïntèérèéstèéd cúûltîîváàtèéd îîts cöôntîînúûîîng nöôw yèét áàrèé.</w:t>
+        <w:t>Íntèêrèêstèêd cûúltíìvâátèêd íìts cõòntíìnûúíìng nõòw yèêt âárèê.</w:t>
       </w:r>
       <w:r>
         <w:rPr>
@@ -190,7 +190,7 @@
           <w:cs w:val="0"/>
           <w:lang w:val="fr-FR" w:eastAsia="zh-TW" w:bidi="ar-SA"/>
         </w:rPr>
-        <w:t>Õüùt íïntéêréêstéêd æåccéêptæåncéê òõüùr pæårtíïæålíïty æåffròõntíïng üùnpléêæåsæånt why æådd.</w:t>
+        <w:t>Õüüt îîntëêrëêstëêd ááccëêptááncëê öôüür páártîîáálîîty ááffröôntîîng üünplëêáásáánt why áádd.</w:t>
       </w:r>
       <w:r>
         <w:rPr>
@@ -264,7 +264,7 @@
           <w:cs w:val="0"/>
           <w:lang w:val="fr-FR" w:eastAsia="zh-TW" w:bidi="ar-SA"/>
         </w:rPr>
-        <w:t>Éstèèèèm gåårdèèn mèèn yèèt shy cöòýûrsèè.</w:t>
+        <w:t>Êstèêèêm gæàrdèên mèên yèêt shy cöõýúrsèê.</w:t>
       </w:r>
       <w:r>
         <w:rPr>
@@ -338,7 +338,7 @@
           <w:cs w:val="0"/>
           <w:lang w:val="fr-FR" w:eastAsia="zh-TW" w:bidi="ar-SA"/>
         </w:rPr>
-        <w:t>Cõónsûültèèd ûüp my tõólèèræãbly sõómèètíímèès pèèrpèètûüæãl õóh.</w:t>
+        <w:t>Cõõnsùültèèd ùüp my tõõlèèrãæbly sõõmèètîímèès pèèrpèètùüãæl õõh.</w:t>
       </w:r>
       <w:r>
         <w:rPr>
@@ -412,7 +412,7 @@
           <w:cs w:val="0"/>
           <w:lang w:val="fr-FR" w:eastAsia="zh-TW" w:bidi="ar-SA"/>
         </w:rPr>
-        <w:t>Êxpréêssììóõn ãåccéêptãåncéê ììmprüùdéêncéê pãårtììcüùlãår hãåd éêãåt üùnsãåtììãåbléê.</w:t>
+        <w:t>Êxprèéssíïôòn æáccèéptæáncèé íïmprúüdèéncèé pæártíïcúülæár hæád èéæát úünsæátíïæáblèé.</w:t>
       </w:r>
       <w:r>
         <w:rPr>
@@ -492,7 +492,7 @@
           <w:cs w:val="0"/>
           <w:lang w:val="fr-FR" w:eastAsia="zh-TW" w:bidi="ar-SA"/>
         </w:rPr>
-        <w:t>Hææd dëénõótíîng prõópëérly jõóíîntýürëé yõóýü õóccææsíîõón díîrëéctly rææíîllëéry.</w:t>
+        <w:t>Hãåd déènóótîíng próópéèrly jóóîíntùúréè yóóùú óóccãåsîíóón dîíréèctly rãåîílléèry.</w:t>
       </w:r>
       <w:r>
         <w:rPr>
@@ -566,7 +566,7 @@
           <w:cs w:val="0"/>
           <w:lang w:val="fr-FR" w:eastAsia="zh-TW" w:bidi="ar-SA"/>
         </w:rPr>
-        <w:t>În sãáíïd tõô õôf põôõôr fùüll bèë põôst fãácèë snùüg.</w:t>
+        <w:t>În säáìïd tõõ õõf põõõõr fùûll béë põõst fäácéë snùûg.</w:t>
       </w:r>
       <w:r>
         <w:rPr>
@@ -640,7 +640,7 @@
           <w:cs w:val="0"/>
           <w:lang w:val="fr-FR" w:eastAsia="zh-TW" w:bidi="ar-SA"/>
         </w:rPr>
-        <w:t>Întròòdùýcèëd ïìmprùýdèëncèë sèëèë sæäy ùýnplèëæäsïìng dèëvòònshïìrèë æäccèëptæäncèë sòòn.</w:t>
+        <w:t>Íntröòdüûcééd ïímprüûdééncéé séééé sæãy üûnplééæãsïíng déévöònshïíréé æãccééptæãncéé söòn.</w:t>
       </w:r>
       <w:r>
         <w:rPr>
@@ -714,7 +714,7 @@
           <w:cs w:val="0"/>
           <w:lang w:val="fr-FR" w:eastAsia="zh-TW" w:bidi="ar-SA"/>
         </w:rPr>
-        <w:t>Éxéêtéêr löòngéêr wìísdöòm gãæy nöòr déêsìígn ãægéê.</w:t>
+        <w:t>Èxêêtêêr löôngêêr wíîsdöôm gäáy nöôr dêêsíîgn äágêê.</w:t>
       </w:r>
       <w:r>
         <w:rPr>
@@ -788,7 +788,7 @@
           <w:cs w:val="0"/>
           <w:lang w:val="fr-FR" w:eastAsia="zh-TW" w:bidi="ar-SA"/>
         </w:rPr>
-        <w:t>Âm wèèáâthèèr tôô èèntèèrèèd nôôrláând nôô îïn shôôwîïng sèèrvîïcèè.</w:t>
+        <w:t>Äm wèéäàthèér tòó èéntèérèéd nòórläànd nòó îîn shòówîîng sèérvîîcèé.</w:t>
       </w:r>
       <w:r>
         <w:rPr>
@@ -862,7 +862,7 @@
           <w:cs w:val="0"/>
           <w:lang w:val="fr-FR" w:eastAsia="zh-TW" w:bidi="ar-SA"/>
         </w:rPr>
-        <w:t>Nôôr rëëpëëààtëëd spëëààkïíng shy ààppëëtïítëë.</w:t>
+        <w:t>Nöòr rëëpëëåâtëëd spëëåâkìïng shy åâppëëtìïtëë.</w:t>
       </w:r>
       <w:r>
         <w:rPr>
@@ -936,7 +936,7 @@
           <w:cs w:val="0"/>
           <w:lang w:val="fr-FR" w:eastAsia="zh-TW" w:bidi="ar-SA"/>
         </w:rPr>
-        <w:t>Ëxcîîtéêd îît hæãstîîly æãn pæãstúûréê îît ôöbséêrvéê.</w:t>
+        <w:t>Ëxcïîtëëd ïît hææstïîly ææn pææstùùrëë ïît õòbsëërvëë.</w:t>
       </w:r>
       <w:r>
         <w:rPr>
@@ -1010,7 +1010,7 @@
           <w:cs w:val="0"/>
           <w:lang w:val="fr-FR" w:eastAsia="zh-TW" w:bidi="ar-SA"/>
         </w:rPr>
-        <w:t>Snùùg háænd hõõw dáærêé hêérêé tõõõõ.</w:t>
+        <w:t>Snûùg håánd hòòw dåárèè hèèrèè tòòòò.</w:t>
       </w:r>
       <w:bookmarkStart w:id="0" w:name="_GoBack"/>
       <w:bookmarkEnd w:id="0"/>
